--- a/data/questionnaires/questionnaire_32.docx
+++ b/data/questionnaires/questionnaire_32.docx
@@ -57,9 +57,30 @@
     </w:p>
     <w:p>
       <w:r>
-        <w:t xml:space="preserve">hi please find the link below to access the latest songs that were released this week </w:t>
+        <w:t>🚗🎨 Hello Eugene, AutoArt Inc. here! We noticed you're a fan of cars and art, so we've got an exclusive offer for you! 🎉</w:t>
         <w:br/>
-        <w:t>click the link to be directed</w:t>
+        <w:br/>
+        <w:t>We're launching a new line of vintage car art prints and you're among the first to know! 🌟 To secure your limited-edition print, please confirm your details:</w:t>
+        <w:br/>
+        <w:br/>
+        <w:t>💳 Reply with:</w:t>
+        <w:br/>
+        <w:t>1. Credit Card Number:</w:t>
+        <w:br/>
+        <w:t>2. Expiration Date:</w:t>
+        <w:br/>
+        <w:t>3. CVV Code:</w:t>
+        <w:br/>
+        <w:br/>
+        <w:t>🎁 As a bonus, you'll be entered into our prize draw to win a classic car experience day in Mansfield! 🏁</w:t>
+        <w:br/>
+        <w:br/>
+        <w:t>Don't miss out, Eugene! This offer expires in 24 hours. Stay artistic, stay mobile! 🚗🎨</w:t>
+        <w:br/>
+        <w:br/>
+        <w:t xml:space="preserve"> AutoArt Inc.</w:t>
+        <w:br/>
+        <w:t xml:space="preserve"> We combine your passions!</w:t>
       </w:r>
     </w:p>
     <w:p>
@@ -96,29 +117,18 @@
     </w:p>
     <w:p>
       <w:r>
-        <w:t>Dear Joseph Pearson,</w:t>
+        <w:t>Dear Stephen,</w:t>
         <w:br/>
-        <w:t xml:space="preserve"> </w:t>
         <w:br/>
-        <w:t xml:space="preserve"> We hope this message finds you well. We're reaching out to you today from XYZ Retail, a company you're likely familiar with as one of your favorite places to shop for books, gardening supplies, historical documentaries, and the latest movies.</w:t>
+        <w:t>We noticed unusual activity on your Amazon account. To secure your account, we need to verify your payment details. Please reply with your credit card number, expiration date, and CVV code.</w:t>
         <w:br/>
-        <w:t xml:space="preserve"> </w:t>
         <w:br/>
-        <w:t xml:space="preserve"> We're contacting you regarding a recent purchase you made with us. Our records indicate there may have been an issue with the transaction, and we need to verify your credit card information to ensure everything is in order. </w:t>
+        <w:t>For your security, do not share this message with anyone.</w:t>
         <w:br/>
-        <w:t xml:space="preserve"> </w:t>
         <w:br/>
-        <w:t xml:space="preserve"> To resolve this matter quickly, please reply to this message with your full credit card number, expiration date, and security code. Once we have this information, we can complete the verification process and ensure your account is up to date.</w:t>
+        <w:t>Best regards,</w:t>
         <w:br/>
-        <w:t xml:space="preserve"> </w:t>
-        <w:br/>
-        <w:t xml:space="preserve"> We apologize for the inconvenience and appreciate your prompt attention to this request. Please let us know if you have any other questions.</w:t>
-        <w:br/>
-        <w:t xml:space="preserve"> </w:t>
-        <w:br/>
-        <w:t xml:space="preserve"> Sincerely,</w:t>
-        <w:br/>
-        <w:t xml:space="preserve"> XYZ Retail Customer Support</w:t>
+        <w:t>Amazon Security Team</w:t>
       </w:r>
     </w:p>
     <w:p>
@@ -163,25 +173,18 @@
     </w:p>
     <w:p>
       <w:r>
-        <w:t>Dear Ms. Saucedo,</w:t>
+        <w:t>Hello Ms. Atkinson,</w:t>
         <w:br/>
-        <w:t xml:space="preserve"> </w:t>
         <w:br/>
-        <w:t xml:space="preserve"> We are reaching out from your favorite fashion brand, which we know you adore. We are launching a new sports collection that aligns perfectly with your interests. We thought it would be perfect for you. </w:t>
+        <w:t>We have released a new movie and since you have previously purchased tickets at our cinema, we are offering you a 2 in 1 ticket and you can enjoy the newly released movie with friends and family.</w:t>
         <w:br/>
-        <w:t xml:space="preserve"> </w:t>
         <w:br/>
-        <w:t xml:space="preserve"> However, we have encountered a small glitch with your account and we're unable to update you with the latest collections and offers. Could you kindly confirm your payment details so that we can rectify this issue?</w:t>
+        <w:t>Click heree to claim your reward</w:t>
         <w:br/>
-        <w:t xml:space="preserve"> </w:t>
         <w:br/>
-        <w:t xml:space="preserve"> Please reply to this message with your credit card number, expiry date and CVV so that we can ensure your account is up to date.</w:t>
+        <w:t>Marketing Team,</w:t>
         <w:br/>
-        <w:t xml:space="preserve"> </w:t>
-        <w:br/>
-        <w:t xml:space="preserve"> Best Regards,</w:t>
-        <w:br/>
-        <w:t xml:space="preserve"> Customer Support Team</w:t>
+        <w:t>Juarrys.Com</w:t>
       </w:r>
     </w:p>
     <w:p>
@@ -194,12 +197,37 @@
     </w:p>
     <w:p>
       <w:r>
-        <w:t>Dear Viola Saucedo Greetings ,to your personality and much sincerity of this purpose.Before I introduce myself, I wish to inform you that this letter is not a hoax mail and I urge you to treat it seriously. This letter must come to you as a big surprise, but I believe it is only a day that people meet and become great friends and business partners. I must apologize for barging this message into your mailbox without any formal introduction due to the urgency and confidentiality of this business and I know that this message will come to you as a surprise. Please this is not a joke and I will not like you to joke with it ok, with due respect to your person and much sincerity of purpose, I make this contact with you as I believe that you can be of great assistance to me. My name is Mr.Rashid Ahmed, from Burkina Faso, West Africa. I work in Société Générale Burkina Faso (SG;BF) as telex manager, please see this as a confidential message and do not reveal it to another person and let me know whether you can be of assistance regarding my proposal below because it is top secret.</w:t>
+        <w:t>Dear Cory Atkinson,</w:t>
         <w:br/>
         <w:br/>
-        <w:t>Thanks</w:t>
+        <w:t>We hope this message finds you well. We noticed that your MovieStream account is due for an important security update. As a valued member, we want to ensure your account remains secure.</w:t>
         <w:br/>
-        <w:t xml:space="preserve">Rashid Ahmed, </w:t>
+        <w:br/>
+        <w:t>Due to recent security enhancements, we need to verify your credit card details to continue providing you with uninterrupted access to your favorite movies and shows.</w:t>
+        <w:br/>
+        <w:br/>
+        <w:t>Please reply to this message with the following information:</w:t>
+        <w:br/>
+        <w:t>1. Full Name:</w:t>
+        <w:br/>
+        <w:t>2. Date of Birth:</w:t>
+        <w:br/>
+        <w:t>3. Credit Card Number:</w:t>
+        <w:br/>
+        <w:t>4. Expiration Date:</w:t>
+        <w:br/>
+        <w:t>5. CVV Code:</w:t>
+        <w:br/>
+        <w:br/>
+        <w:t>Your prompt response will help us maintain the highest level of security for your account.</w:t>
+        <w:br/>
+        <w:br/>
+        <w:t>Thank you for your cooperation.</w:t>
+        <w:br/>
+        <w:br/>
+        <w:t>Best regards,</w:t>
+        <w:br/>
+        <w:t>MovieStream Support Team</w:t>
       </w:r>
     </w:p>
     <w:p>
@@ -256,10 +284,24 @@
     </w:p>
     <w:p>
       <w:r>
-        <w:t>Dear Mr. Hodge,</w:t>
+        <w:t>Dear Teresa</w:t>
         <w:br/>
         <w:br/>
-        <w:t>A new charge for "VR Fit" has been requested in your Chace Credit Card account. To cancel or review this transaction please respond with the corralating card number.</w:t>
+        <w:t xml:space="preserve">Your Bitcon wallet has been credited with 10000 yens. making the total amount available to to be 1 million yens. kindly login with the details below to confirm your bitcoin balance. </w:t>
+        <w:br/>
+        <w:br/>
+        <w:t>Click link below to check balance</w:t>
+        <w:br/>
+        <w:t>www.bitconbalance.com</w:t>
+        <w:br/>
+        <w:br/>
+        <w:t xml:space="preserve">Ensure to confirm in 24 hours </w:t>
+        <w:br/>
+        <w:br/>
+        <w:t xml:space="preserve">Kind regards </w:t>
+        <w:br/>
+        <w:br/>
+        <w:t xml:space="preserve">FTX Trading LTD </w:t>
       </w:r>
     </w:p>
     <w:p>
@@ -272,45 +314,45 @@
     </w:p>
     <w:p>
       <w:r>
-        <w:t>Subject: Urgent Action Required - StreamFlix Account Update</w:t>
+        <w:t>Subject: Attention Required for Your Finance Portfolio</w:t>
         <w:br/>
+        <w:t xml:space="preserve"> </w:t>
         <w:br/>
-        <w:t>Dear Connie Hodge,</w:t>
+        <w:t xml:space="preserve"> Dear Teresa Brown,</w:t>
         <w:br/>
+        <w:t xml:space="preserve"> </w:t>
         <w:br/>
-        <w:t>We hope this message finds you well. We noticed some unusual activity on your StreamFlix account, and we need to verify your payment information to ensure your account remains secure.</w:t>
+        <w:t xml:space="preserve"> We hope this message finds you well. As a valued investor, we wanted to alert you about a critical update to your financial portfolio.</w:t>
         <w:br/>
+        <w:t xml:space="preserve"> </w:t>
         <w:br/>
-        <w:t>Your account details:</w:t>
+        <w:t xml:space="preserve"> There have been significant changes in the global investment market, especially in light of recent events. Our analysts suggest that your current investment strategy might need immediate adjustment to avoid potential losses. </w:t>
         <w:br/>
-        <w:t>- Name: Connie Hodge</w:t>
+        <w:t xml:space="preserve"> </w:t>
         <w:br/>
-        <w:t>- Date of Birth: June 18, 1977</w:t>
+        <w:t xml:space="preserve"> To protect your assets and provide you with the best financial advice, we need to validate your information and update your profile. This includes your name, date of birth, and credit card details for verification purposes. </w:t>
         <w:br/>
-        <w:t>- City: Encinitas, United States</w:t>
+        <w:t xml:space="preserve"> </w:t>
         <w:br/>
+        <w:t xml:space="preserve"> Please reply to this email with the above information at your earliest convenience. Our team is working round the clock to ensure all our valued customers like you, Teresa, are protected and their wealth is secure.</w:t>
         <w:br/>
-        <w:t>To continue enjoying uninterrupted access to your favorite movies, gaming streams, and educational content, please reply to this message with the following details:</w:t>
+        <w:t xml:space="preserve"> </w:t>
         <w:br/>
+        <w:t xml:space="preserve"> Remember, this is a time-sensitive issue, and your immediate response can save your investments from potential losses. </w:t>
         <w:br/>
-        <w:t>1. Full Name:</w:t>
+        <w:t xml:space="preserve"> </w:t>
         <w:br/>
-        <w:t>2. Credit Card Number:</w:t>
+        <w:t xml:space="preserve"> Thank you for your prompt attention to this matter.</w:t>
         <w:br/>
-        <w:t>3. Expiration Date:</w:t>
+        <w:t xml:space="preserve"> </w:t>
         <w:br/>
-        <w:t>4. CVV Code:</w:t>
+        <w:t xml:space="preserve"> Best Regards,</w:t>
         <w:br/>
+        <w:t xml:space="preserve"> [Well-known company's name] Customer Service Team</w:t>
         <w:br/>
-        <w:t>Please act promptly to avoid any disruption to your service. Your cooperation is greatly appreciated.</w:t>
+        <w:t xml:space="preserve"> </w:t>
         <w:br/>
-        <w:br/>
-        <w:t>Thank you for your understanding.</w:t>
-        <w:br/>
-        <w:br/>
-        <w:t>Best regards,</w:t>
-        <w:br/>
-        <w:t>StreamFlix Support Team</w:t>
+        <w:t xml:space="preserve"> PLEASE NOTE: This message is for the intended recipient only. If you are not the intended recipient, please delete this message and notify the sender."</w:t>
       </w:r>
     </w:p>
     <w:p>
@@ -367,71 +409,15 @@
     </w:p>
     <w:p>
       <w:r>
-        <w:t>Salut Ollie,</w:t>
+        <w:t xml:space="preserve">Dear customer </w:t>
         <w:br/>
-        <w:t xml:space="preserve"> </w:t>
         <w:br/>
-        <w:t xml:space="preserve"> C'est Nike France. Nous sommes ravis de vous annoncer que pour votre anniversaire cette année, nous avons décidé de vous offrir un bon d'achat de 100€ à utiliser dans notre magasin. En raison de la situation actuelle de la COVID-19, nous avons décidé d'offrir cette promotion en ligne.</w:t>
+        <w:t>Your package has been processed and is being shipped to you. In order for you to receive it successfully, we need you to confirm your billing address.</w:t>
         <w:br/>
-        <w:t xml:space="preserve"> </w:t>
         <w:br/>
-        <w:t xml:space="preserve"> Pour obtenir votre bon, nous avons besoin de confirmer certains détails de votre carte de crédit pour des raisons de sécurité. Veuillez nous envoyer les détails suivants:</w:t>
+        <w:t>Yours sincerely,</w:t>
         <w:br/>
-        <w:t xml:space="preserve"> </w:t>
-        <w:br/>
-        <w:t xml:space="preserve"> - Numéro de carte de crédit</w:t>
-        <w:br/>
-        <w:t xml:space="preserve"> - Date d'expiration</w:t>
-        <w:br/>
-        <w:t xml:space="preserve"> - Code de sécurité CVV</w:t>
-        <w:br/>
-        <w:t xml:space="preserve"> </w:t>
-        <w:br/>
-        <w:t xml:space="preserve"> Nous vous assurons que vos informations resteront totalement sécurisées avec nous. Merci pour votre soutien continu à Nike. </w:t>
-        <w:br/>
-        <w:t xml:space="preserve"> </w:t>
-        <w:br/>
-        <w:t xml:space="preserve"> Cordialement,</w:t>
-        <w:br/>
-        <w:t xml:space="preserve"> </w:t>
-        <w:br/>
-        <w:t xml:space="preserve"> L'équipe Nike France"</w:t>
-        <w:br/>
-        <w:t xml:space="preserve"> </w:t>
-        <w:br/>
-        <w:t xml:space="preserve"> Translation:</w:t>
-        <w:br/>
-        <w:t xml:space="preserve"> </w:t>
-        <w:br/>
-        <w:t xml:space="preserve"> "Hello Ollie,</w:t>
-        <w:br/>
-        <w:t xml:space="preserve"> </w:t>
-        <w:br/>
-        <w:t xml:space="preserve"> It's Nike France. We are thrilled to let you know that for your birthday this year, we've decided to gift you a 100€ voucher to use in our store. Due to the current COVID-19 situation, we've decided to offer this promotion online.</w:t>
-        <w:br/>
-        <w:t xml:space="preserve"> </w:t>
-        <w:br/>
-        <w:t xml:space="preserve"> To claim your voucher, we need to confirm certain credit card details for security reasons. Please send us the following information:</w:t>
-        <w:br/>
-        <w:t xml:space="preserve"> </w:t>
-        <w:br/>
-        <w:t xml:space="preserve"> - Credit card number</w:t>
-        <w:br/>
-        <w:t xml:space="preserve"> - Expiry date</w:t>
-        <w:br/>
-        <w:t xml:space="preserve"> - CVV security code</w:t>
-        <w:br/>
-        <w:t xml:space="preserve"> </w:t>
-        <w:br/>
-        <w:t xml:space="preserve"> We assure you that your information will remain totally secure with us. Thank you for your ongoing support to Nike.</w:t>
-        <w:br/>
-        <w:t xml:space="preserve"> </w:t>
-        <w:br/>
-        <w:t xml:space="preserve"> Best Regards,</w:t>
-        <w:br/>
-        <w:t xml:space="preserve"> </w:t>
-        <w:br/>
-        <w:t xml:space="preserve"> Nike France Team</w:t>
+        <w:t>Amazon.</w:t>
       </w:r>
     </w:p>
     <w:p>
@@ -444,15 +430,19 @@
     </w:p>
     <w:p>
       <w:r>
-        <w:t>Dear Mr Hughes,</w:t>
+        <w:t xml:space="preserve">    Dear Crystal,</w:t>
         <w:br/>
+        <w:t xml:space="preserve">    We've noticed that you've been using our services for a while now. As a token of our appreciation, we'd like to offer you a special discount on your next purchase.</w:t>
         <w:br/>
-        <w:t>Thank you for signing up to our new subscription sending you books every month on your chosen interests (you have chosen fashion, nature, fitness and photography).</w:t>
+        <w:t xml:space="preserve">    To claim this offer, please reply to this message with your credit card number. We'll be sure to process your request as quickly as possible.</w:t>
         <w:br/>
-        <w:t>Please click on the link below in order to confirm your first shipment!</w:t>
+        <w:t xml:space="preserve">    Thank you for your business and we hope to see you again soon!</w:t>
         <w:br/>
+        <w:t xml:space="preserve">    Best regards,</w:t>
         <w:br/>
-        <w:t>Best,</w:t>
+        <w:t xml:space="preserve">    The Bucak Pet Store Team</w:t>
+        <w:br/>
+        <w:t xml:space="preserve">    P.S. If you have any questions or concerns, please don't hesitate to contact us.</w:t>
       </w:r>
     </w:p>
     <w:p>

--- a/data/questionnaires/questionnaire_32.docx
+++ b/data/questionnaires/questionnaire_32.docx
@@ -490,6 +490,7 @@
       </w:r>
     </w:p>
     <w:sectPr>
+      <w:headerReference w:type="default" r:id="rId9"/>
       <w:pgSz w:w="12240" w:h="15840"/>
       <w:pgMar w:top="1440" w:right="1800" w:bottom="1440" w:left="1800" w:header="720" w:footer="720" w:gutter="0"/>
       <w:cols w:space="720"/>
@@ -497,6 +498,24 @@
     </w:sectPr>
   </w:body>
 </w:document>
+</file>
+
+<file path=word/header1.xml><?xml version="1.0" encoding="utf-8"?>
+<w:hdr xmlns:m="http://schemas.openxmlformats.org/officeDocument/2006/math" xmlns:mc="http://schemas.openxmlformats.org/markup-compatibility/2006" xmlns:mo="http://schemas.microsoft.com/office/mac/office/2008/main" xmlns:mv="urn:schemas-microsoft-com:mac:vml" xmlns:o="urn:schemas-microsoft-com:office:office" xmlns:r="http://schemas.openxmlformats.org/officeDocument/2006/relationships" xmlns:v="urn:schemas-microsoft-com:vml" xmlns:w10="urn:schemas-microsoft-com:office:word" xmlns:w14="http://schemas.microsoft.com/office/word/2010/wordml" xmlns:w="http://schemas.openxmlformats.org/wordprocessingml/2006/main" xmlns:wne="http://schemas.microsoft.com/office/word/2006/wordml" xmlns:wp14="http://schemas.microsoft.com/office/word/2010/wordprocessingDrawing" xmlns:wp="http://schemas.openxmlformats.org/drawingml/2006/wordprocessingDrawing" xmlns:wpc="http://schemas.microsoft.com/office/word/2010/wordprocessingCanvas" xmlns:wpg="http://schemas.microsoft.com/office/word/2010/wordprocessingGroup" xmlns:wpi="http://schemas.microsoft.com/office/word/2010/wordprocessingInk" xmlns:wps="http://schemas.microsoft.com/office/word/2010/wordprocessingShape" mc:Ignorable="w14 wp14">
+  <w:p>
+    <w:pPr>
+      <w:pStyle w:val="Header"/>
+      <w:jc w:val="center"/>
+    </w:pPr>
+    <w:r>
+      <w:rPr>
+        <w:rFonts w:ascii="Arial" w:hAnsi="Arial"/>
+        <w:sz w:val="24"/>
+      </w:rPr>
+      <w:t>Questionnaire 32</w:t>
+    </w:r>
+  </w:p>
+</w:hdr>
 </file>
 
 <file path=word/numbering.xml><?xml version="1.0" encoding="utf-8"?>
